--- a/LR2/71.docx
+++ b/LR2/71.docx
@@ -1,508 +1,630 @@
 
 <file path=word/document.xml><?xml version="1.0" encoding="utf-8"?>
-<w:document xmlns:wpc="http://schemas.microsoft.com/office/word/2010/wordprocessingCanvas" xmlns:cx="http://schemas.microsoft.com/office/drawing/2014/chartex" xmlns:cx1="http://schemas.microsoft.com/office/drawing/2015/9/8/chartex" xmlns:cx2="http://schemas.microsoft.com/office/drawing/2015/10/21/chartex" xmlns:cx3="http://schemas.microsoft.com/office/drawing/2016/5/9/chartex" xmlns:cx4="http://schemas.microsoft.com/office/drawing/2016/5/10/chartex" xmlns:cx5="http://schemas.microsoft.com/office/drawing/2016/5/11/chartex" xmlns:cx6="http://schemas.microsoft.com/office/drawing/2016/5/12/chartex" xmlns:cx7="http://schemas.microsoft.com/office/drawing/2016/5/13/chartex" xmlns:cx8="http://schemas.microsoft.com/office/drawing/2016/5/14/chartex" xmlns:mc="http://schemas.openxmlformats.org/markup-compatibility/2006" xmlns:aink="http://schemas.microsoft.com/office/drawing/2016/ink" xmlns:am3d="http://schemas.microsoft.com/office/drawing/2017/model3d" xmlns:o="urn:schemas-microsoft-com:office:office" xmlns:oel="http://schemas.microsoft.com/office/2019/extlst" xmlns:r="http://schemas.openxmlformats.org/officeDocument/2006/relationships" xmlns:m="http://schemas.openxmlformats.org/officeDocument/2006/math" xmlns:v="urn:schemas-microsoft-com:vml" xmlns:wp14="http://schemas.microsoft.com/office/word/2010/wordprocessingDrawing" xmlns:wp="http://schemas.openxmlformats.org/drawingml/2006/wordprocessingDrawing" xmlns:w10="urn:schemas-microsoft-com:office:word" xmlns:w="http://schemas.openxmlformats.org/wordprocessingml/2006/main" xmlns:w14="http://schemas.microsoft.com/office/word/2010/wordml" xmlns:w15="http://schemas.microsoft.com/office/word/2012/wordml" xmlns:w16cex="http://schemas.microsoft.com/office/word/2018/wordml/cex" xmlns:w16cid="http://schemas.microsoft.com/office/word/2016/wordml/cid" xmlns:w16="http://schemas.microsoft.com/office/word/2018/wordml" xmlns:w16sdtdh="http://schemas.microsoft.com/office/word/2020/wordml/sdtdatahash" xmlns:w16se="http://schemas.microsoft.com/office/word/2015/wordml/symex" xmlns:wpg="http://schemas.microsoft.com/office/word/2010/wordprocessingGroup" xmlns:wpi="http://schemas.microsoft.com/office/word/2010/wordprocessingInk" xmlns:wne="http://schemas.microsoft.com/office/word/2006/wordml" xmlns:wps="http://schemas.microsoft.com/office/word/2010/wordprocessingShape" mc:Ignorable="w14 w15 w16se w16cid w16 w16cex w16sdtdh wp14">
+<w:document xmlns:wpc="http://schemas.microsoft.com/office/word/2010/wordprocessingCanvas" xmlns:cx="http://schemas.microsoft.com/office/drawing/2014/chartex" xmlns:cx1="http://schemas.microsoft.com/office/drawing/2015/9/8/chartex" xmlns:cx2="http://schemas.microsoft.com/office/drawing/2015/10/21/chartex" xmlns:cx3="http://schemas.microsoft.com/office/drawing/2016/5/9/chartex" xmlns:cx4="http://schemas.microsoft.com/office/drawing/2016/5/10/chartex" xmlns:cx5="http://schemas.microsoft.com/office/drawing/2016/5/11/chartex" xmlns:cx6="http://schemas.microsoft.com/office/drawing/2016/5/12/chartex" xmlns:cx7="http://schemas.microsoft.com/office/drawing/2016/5/13/chartex" xmlns:cx8="http://schemas.microsoft.com/office/drawing/2016/5/14/chartex" xmlns:mc="http://schemas.openxmlformats.org/markup-compatibility/2006" xmlns:aink="http://schemas.microsoft.com/office/drawing/2016/ink" xmlns:am3d="http://schemas.microsoft.com/office/drawing/2017/model3d" xmlns:o="urn:schemas-microsoft-com:office:office" xmlns:r="http://schemas.openxmlformats.org/officeDocument/2006/relationships" xmlns:m="http://schemas.openxmlformats.org/officeDocument/2006/math" xmlns:v="urn:schemas-microsoft-com:vml" xmlns:wp14="http://schemas.microsoft.com/office/word/2010/wordprocessingDrawing" xmlns:wp="http://schemas.openxmlformats.org/drawingml/2006/wordprocessingDrawing" xmlns:w10="urn:schemas-microsoft-com:office:word" xmlns:w="http://schemas.openxmlformats.org/wordprocessingml/2006/main" xmlns:w14="http://schemas.microsoft.com/office/word/2010/wordml" xmlns:w15="http://schemas.microsoft.com/office/word/2012/wordml" xmlns:w16cex="http://schemas.microsoft.com/office/word/2018/wordml/cex" xmlns:w16cid="http://schemas.microsoft.com/office/word/2016/wordml/cid" xmlns:w16="http://schemas.microsoft.com/office/word/2018/wordml" xmlns:w16sdtdh="http://schemas.microsoft.com/office/word/2020/wordml/sdtdatahash" xmlns:w16se="http://schemas.microsoft.com/office/word/2015/wordml/symex" xmlns:wpg="http://schemas.microsoft.com/office/word/2010/wordprocessingGroup" xmlns:wpi="http://schemas.microsoft.com/office/word/2010/wordprocessingInk" xmlns:wne="http://schemas.microsoft.com/office/word/2006/wordml" xmlns:wps="http://schemas.microsoft.com/office/word/2010/wordprocessingShape" mc:Ignorable="w14 w15 w16se w16cid w16 w16cex w16sdtdh wp14">
   <w:body>
     <w:p>
       <w:pPr>
-        <w:shd w:val="clear" w:color="auto" w:fill="FFFFFF"/>
-        <w:spacing w:after="150" w:line="360" w:lineRule="auto"/>
-        <w:ind w:left="1701" w:firstLine="709"/>
-        <w:jc w:val="both"/>
-        <w:rPr>
-          <w:rFonts w:ascii="Times New Roman" w:eastAsia="Times New Roman" w:hAnsi="Times New Roman" w:cs="Times New Roman"/>
-          <w:color w:val="000000"/>
-          <w:sz w:val="28"/>
-          <w:szCs w:val="28"/>
-          <w:lang w:eastAsia="ru-RU"/>
-        </w:rPr>
-      </w:pPr>
-      <w:r>
-        <w:rPr>
-          <w:rFonts w:ascii="Times New Roman" w:eastAsia="Times New Roman" w:hAnsi="Times New Roman" w:cs="Times New Roman"/>
-          <w:color w:val="000000"/>
-          <w:sz w:val="28"/>
-          <w:szCs w:val="28"/>
-          <w:lang w:eastAsia="ru-RU"/>
-        </w:rPr>
-        <w:t>Короткое движение руки, которое учитель только что успел прочитать, и один из ножей ученика уже летит в его сторону. Техника уже известна, во второй раз Конг в такую не влюбится… Даже если, хватит! Это слишком долго для ножа. Что это…</w:t>
-      </w:r>
-    </w:p>
-    <w:p>
-      <w:pPr>
-        <w:shd w:val="clear" w:color="auto" w:fill="FFFFFF"/>
-        <w:spacing w:after="150" w:line="360" w:lineRule="auto"/>
-        <w:ind w:left="1701" w:firstLine="709"/>
-        <w:jc w:val="both"/>
-        <w:rPr>
-          <w:rFonts w:ascii="Times New Roman" w:eastAsia="Times New Roman" w:hAnsi="Times New Roman" w:cs="Times New Roman"/>
-          <w:color w:val="000000"/>
-          <w:sz w:val="28"/>
-          <w:szCs w:val="28"/>
-          <w:lang w:eastAsia="ru-RU"/>
-        </w:rPr>
-      </w:pPr>
-      <w:r>
-        <w:rPr>
-          <w:rFonts w:ascii="Times New Roman" w:eastAsia="Times New Roman" w:hAnsi="Times New Roman" w:cs="Times New Roman"/>
-          <w:color w:val="000000"/>
-          <w:sz w:val="28"/>
-          <w:szCs w:val="28"/>
-          <w:lang w:eastAsia="ru-RU"/>
+        <w:spacing w:line="360" w:lineRule="auto"/>
+        <w:ind w:firstLine="709"/>
+        <w:jc w:val="both"/>
+        <w:rPr>
+          <w:rFonts w:ascii="Times New Roman" w:hAnsi="Times New Roman" w:cs="Times New Roman"/>
+          <w:sz w:val="28"/>
+          <w:szCs w:val="28"/>
+        </w:rPr>
+      </w:pPr>
+      <w:r>
+        <w:rPr>
+          <w:rFonts w:ascii="Times New Roman" w:hAnsi="Times New Roman" w:cs="Times New Roman"/>
+          <w:sz w:val="28"/>
+          <w:szCs w:val="28"/>
+        </w:rPr>
+        <w:t>Короткое движение руки, которое учитель только что успел прочитать, и один из ножей ученика уже летит в его сторону. Техника уже известна, во второй раз Конг в такую не влюбится... Даже если, хватит! Это слишком долго для ножа. Что это...</w:t>
+      </w:r>
+    </w:p>
+    <w:p>
+      <w:pPr>
+        <w:spacing w:line="360" w:lineRule="auto"/>
+        <w:ind w:firstLine="709"/>
+        <w:jc w:val="both"/>
+        <w:rPr>
+          <w:rFonts w:ascii="Times New Roman" w:hAnsi="Times New Roman" w:cs="Times New Roman"/>
+          <w:sz w:val="28"/>
+          <w:szCs w:val="28"/>
+        </w:rPr>
+      </w:pPr>
+      <w:r>
+        <w:rPr>
+          <w:rFonts w:ascii="Times New Roman" w:hAnsi="Times New Roman" w:cs="Times New Roman"/>
+          <w:sz w:val="28"/>
+          <w:szCs w:val="28"/>
         </w:rPr>
         <w:t>Змея?!</w:t>
       </w:r>
     </w:p>
     <w:p>
       <w:pPr>
-        <w:shd w:val="clear" w:color="auto" w:fill="FFFFFF"/>
-        <w:spacing w:after="150" w:line="360" w:lineRule="auto"/>
-        <w:ind w:left="1701" w:firstLine="709"/>
-        <w:jc w:val="both"/>
-        <w:rPr>
-          <w:rFonts w:ascii="Times New Roman" w:eastAsia="Times New Roman" w:hAnsi="Times New Roman" w:cs="Times New Roman"/>
-          <w:color w:val="000000"/>
-          <w:sz w:val="28"/>
-          <w:szCs w:val="28"/>
-          <w:lang w:eastAsia="ru-RU"/>
-        </w:rPr>
-      </w:pPr>
-      <w:r>
-        <w:rPr>
-          <w:rFonts w:ascii="Times New Roman" w:eastAsia="Times New Roman" w:hAnsi="Times New Roman" w:cs="Times New Roman"/>
-          <w:color w:val="000000"/>
-          <w:sz w:val="28"/>
-          <w:szCs w:val="28"/>
-          <w:lang w:eastAsia="ru-RU"/>
-        </w:rPr>
-        <w:t xml:space="preserve">Неожиданность от использования такой экзотической пули была велика, но Конгу все же удалось увернуться. Длинное могучее тело, покрытое золотой чешуей, пролетело мимо, с глухим стуком ударилось о борт вертолета и замолчало, словно оглушенное таким поворотом событий. </w:t>
+        <w:spacing w:line="360" w:lineRule="auto"/>
+        <w:ind w:firstLine="709"/>
+        <w:jc w:val="both"/>
+        <w:rPr>
+          <w:rFonts w:ascii="Times New Roman" w:hAnsi="Times New Roman" w:cs="Times New Roman"/>
+          <w:sz w:val="28"/>
+          <w:szCs w:val="28"/>
+        </w:rPr>
+      </w:pPr>
+      <w:r>
+        <w:rPr>
+          <w:rFonts w:ascii="Times New Roman" w:hAnsi="Times New Roman" w:cs="Times New Roman"/>
+          <w:sz w:val="28"/>
+          <w:szCs w:val="28"/>
+        </w:rPr>
+        <w:t>Неожиданность от использования такой экзотической пули была велика, но Конгу все же удалось увернуться. Длинное могучее тело, покрытое золотой чешуей, пролетело мимо, с глухим стуком ударилось о борт вертолета и замолчало, словно оглушенное таким поворотом</w:t>
+      </w:r>
+      <w:r>
+        <w:rPr>
+          <w:rFonts w:ascii="Times New Roman" w:hAnsi="Times New Roman" w:cs="Times New Roman"/>
+          <w:sz w:val="28"/>
+          <w:szCs w:val="28"/>
+        </w:rPr>
+        <w:t xml:space="preserve"> событий. </w:t>
       </w:r>
       <w:proofErr w:type="spellStart"/>
       <w:r>
         <w:rPr>
-          <w:rFonts w:ascii="Times New Roman" w:eastAsia="Times New Roman" w:hAnsi="Times New Roman" w:cs="Times New Roman"/>
-          <w:color w:val="000000"/>
-          <w:sz w:val="28"/>
-          <w:szCs w:val="28"/>
-          <w:lang w:eastAsia="ru-RU"/>
+          <w:rFonts w:ascii="Times New Roman" w:hAnsi="Times New Roman" w:cs="Times New Roman"/>
+          <w:sz w:val="28"/>
+          <w:szCs w:val="28"/>
         </w:rPr>
         <w:t>Таоло</w:t>
       </w:r>
       <w:proofErr w:type="spellEnd"/>
       <w:r>
         <w:rPr>
-          <w:rFonts w:ascii="Times New Roman" w:eastAsia="Times New Roman" w:hAnsi="Times New Roman" w:cs="Times New Roman"/>
-          <w:color w:val="000000"/>
-          <w:sz w:val="28"/>
-          <w:szCs w:val="28"/>
-          <w:lang w:eastAsia="ru-RU"/>
-        </w:rPr>
-        <w:t xml:space="preserve"> едва корчился всем телом, в то же время обнажая меч, взмахивая им в воздухе, так как предсказал, что Гарри прибудет через секунду…</w:t>
-      </w:r>
-    </w:p>
-    <w:p>
-      <w:pPr>
-        <w:shd w:val="clear" w:color="auto" w:fill="FFFFFF"/>
-        <w:spacing w:after="150" w:line="360" w:lineRule="auto"/>
-        <w:ind w:left="1701" w:firstLine="709"/>
-        <w:jc w:val="both"/>
-        <w:rPr>
-          <w:rFonts w:ascii="Times New Roman" w:eastAsia="Times New Roman" w:hAnsi="Times New Roman" w:cs="Times New Roman"/>
-          <w:color w:val="000000"/>
-          <w:sz w:val="28"/>
-          <w:szCs w:val="28"/>
-          <w:lang w:eastAsia="ru-RU"/>
-        </w:rPr>
-      </w:pPr>
-      <w:r>
-        <w:rPr>
-          <w:rFonts w:ascii="Times New Roman" w:eastAsia="Times New Roman" w:hAnsi="Times New Roman" w:cs="Times New Roman"/>
-          <w:color w:val="000000"/>
-          <w:sz w:val="28"/>
-          <w:szCs w:val="28"/>
-          <w:lang w:eastAsia="ru-RU"/>
+          <w:rFonts w:ascii="Times New Roman" w:hAnsi="Times New Roman" w:cs="Times New Roman"/>
+          <w:sz w:val="28"/>
+          <w:szCs w:val="28"/>
+        </w:rPr>
+        <w:t xml:space="preserve"> едва корчился всем телом, в то же время обнажая меч, взмахивая им в воздухе, так как предсказал, что Гарри прибудет через секунду...</w:t>
+      </w:r>
+    </w:p>
+    <w:p>
+      <w:pPr>
+        <w:spacing w:line="360" w:lineRule="auto"/>
+        <w:ind w:firstLine="709"/>
+        <w:jc w:val="both"/>
+        <w:rPr>
+          <w:rFonts w:ascii="Times New Roman" w:hAnsi="Times New Roman" w:cs="Times New Roman"/>
+          <w:sz w:val="28"/>
+          <w:szCs w:val="28"/>
+        </w:rPr>
+      </w:pPr>
+      <w:r>
+        <w:rPr>
+          <w:rFonts w:ascii="Times New Roman" w:hAnsi="Times New Roman" w:cs="Times New Roman"/>
+          <w:sz w:val="28"/>
+          <w:szCs w:val="28"/>
         </w:rPr>
         <w:t xml:space="preserve">Он сделал ошибку. Осборн нырнул </w:t>
       </w:r>
       <w:proofErr w:type="spellStart"/>
       <w:r>
         <w:rPr>
-          <w:rFonts w:ascii="Times New Roman" w:eastAsia="Times New Roman" w:hAnsi="Times New Roman" w:cs="Times New Roman"/>
-          <w:color w:val="000000"/>
-          <w:sz w:val="28"/>
-          <w:szCs w:val="28"/>
-          <w:lang w:eastAsia="ru-RU"/>
+          <w:rFonts w:ascii="Times New Roman" w:hAnsi="Times New Roman" w:cs="Times New Roman"/>
+          <w:sz w:val="28"/>
+          <w:szCs w:val="28"/>
         </w:rPr>
         <w:t>полупригнувшись</w:t>
       </w:r>
       <w:proofErr w:type="spellEnd"/>
       <w:r>
         <w:rPr>
-          <w:rFonts w:ascii="Times New Roman" w:eastAsia="Times New Roman" w:hAnsi="Times New Roman" w:cs="Times New Roman"/>
-          <w:color w:val="000000"/>
-          <w:sz w:val="28"/>
-          <w:szCs w:val="28"/>
-          <w:lang w:eastAsia="ru-RU"/>
-        </w:rPr>
-        <w:t>, метнув нож, который летал намного быстрее змеи. И теперь у Конга не было времени увернуться. Мастер только успел насытить тело Ци, он почувствовал вспышку боли в плече, куда через долю секунды вошел нож. Однако усиленная мистической энергией кожа уцелела, и клинок Гарри не нанес хозяину особого урона.</w:t>
-      </w:r>
-    </w:p>
-    <w:p>
-      <w:pPr>
-        <w:shd w:val="clear" w:color="auto" w:fill="FFFFFF"/>
-        <w:spacing w:after="150" w:line="360" w:lineRule="auto"/>
-        <w:ind w:left="1701" w:firstLine="709"/>
-        <w:jc w:val="both"/>
-        <w:rPr>
-          <w:rFonts w:ascii="Times New Roman" w:eastAsia="Times New Roman" w:hAnsi="Times New Roman" w:cs="Times New Roman"/>
-          <w:color w:val="000000"/>
-          <w:sz w:val="28"/>
-          <w:szCs w:val="28"/>
-          <w:lang w:eastAsia="ru-RU"/>
-        </w:rPr>
-      </w:pPr>
-      <w:r>
-        <w:rPr>
-          <w:rFonts w:ascii="Times New Roman" w:eastAsia="Times New Roman" w:hAnsi="Times New Roman" w:cs="Times New Roman"/>
-          <w:color w:val="000000"/>
-          <w:sz w:val="28"/>
-          <w:szCs w:val="28"/>
-          <w:lang w:eastAsia="ru-RU"/>
-        </w:rPr>
-        <w:t xml:space="preserve">Но студент уже был там. Удар снизу: Мощный, используя импульс собственного спринта. Конг вложил свое лезвие под нож мальчика и почти сразу понял, насколько сильнее стал Гарри. Удар, который раньше можно было парировать одной рукой, теперь почти ошеломляет </w:t>
+          <w:rFonts w:ascii="Times New Roman" w:hAnsi="Times New Roman" w:cs="Times New Roman"/>
+          <w:sz w:val="28"/>
+          <w:szCs w:val="28"/>
+        </w:rPr>
+        <w:t>, метнув нож, который летал намного быстрее змеи. И теперь у</w:t>
+      </w:r>
+      <w:r>
+        <w:rPr>
+          <w:rFonts w:ascii="Times New Roman" w:hAnsi="Times New Roman" w:cs="Times New Roman"/>
+          <w:sz w:val="28"/>
+          <w:szCs w:val="28"/>
+        </w:rPr>
+        <w:t xml:space="preserve"> Конга не было времени увернуться. Мастер только успел насытить тело </w:t>
       </w:r>
       <w:proofErr w:type="spellStart"/>
       <w:r>
         <w:rPr>
-          <w:rFonts w:ascii="Times New Roman" w:eastAsia="Times New Roman" w:hAnsi="Times New Roman" w:cs="Times New Roman"/>
-          <w:color w:val="000000"/>
-          <w:sz w:val="28"/>
-          <w:szCs w:val="28"/>
-          <w:lang w:eastAsia="ru-RU"/>
+          <w:rFonts w:ascii="Times New Roman" w:hAnsi="Times New Roman" w:cs="Times New Roman"/>
+          <w:sz w:val="28"/>
+          <w:szCs w:val="28"/>
+        </w:rPr>
+        <w:t>Ци</w:t>
+      </w:r>
+      <w:proofErr w:type="spellEnd"/>
+      <w:r>
+        <w:rPr>
+          <w:rFonts w:ascii="Times New Roman" w:hAnsi="Times New Roman" w:cs="Times New Roman"/>
+          <w:sz w:val="28"/>
+          <w:szCs w:val="28"/>
+        </w:rPr>
+        <w:t>, он почувствовал вспышку боли в плече, куда через долю секунды вошел нож. Однако усиленная мистической энергией кожа уцелела, и клинок Гарри не нанес хозяину особого урона.</w:t>
+      </w:r>
+    </w:p>
+    <w:p>
+      <w:pPr>
+        <w:spacing w:line="360" w:lineRule="auto"/>
+        <w:ind w:firstLine="709"/>
+        <w:jc w:val="both"/>
+        <w:rPr>
+          <w:rFonts w:ascii="Times New Roman" w:hAnsi="Times New Roman" w:cs="Times New Roman"/>
+          <w:sz w:val="28"/>
+          <w:szCs w:val="28"/>
+        </w:rPr>
+      </w:pPr>
+      <w:r>
+        <w:rPr>
+          <w:rFonts w:ascii="Times New Roman" w:hAnsi="Times New Roman" w:cs="Times New Roman"/>
+          <w:sz w:val="28"/>
+          <w:szCs w:val="28"/>
+        </w:rPr>
+        <w:t xml:space="preserve">Но студент </w:t>
+      </w:r>
+      <w:r>
+        <w:rPr>
+          <w:rFonts w:ascii="Times New Roman" w:hAnsi="Times New Roman" w:cs="Times New Roman"/>
+          <w:sz w:val="28"/>
+          <w:szCs w:val="28"/>
+        </w:rPr>
+        <w:t xml:space="preserve">уже был там. Удар снизу: Мощный, используя импульс собственного спринта. Конг вложил свое лезвие под нож мальчика и почти сразу понял, насколько сильнее стал Гарри. Удар, который раньше можно было парировать одной рукой, теперь почти ошеломляет </w:t>
+      </w:r>
+      <w:proofErr w:type="spellStart"/>
+      <w:r>
+        <w:rPr>
+          <w:rFonts w:ascii="Times New Roman" w:hAnsi="Times New Roman" w:cs="Times New Roman"/>
+          <w:sz w:val="28"/>
+          <w:szCs w:val="28"/>
         </w:rPr>
         <w:t>Таоло</w:t>
       </w:r>
       <w:proofErr w:type="spellEnd"/>
       <w:r>
         <w:rPr>
-          <w:rFonts w:ascii="Times New Roman" w:eastAsia="Times New Roman" w:hAnsi="Times New Roman" w:cs="Times New Roman"/>
-          <w:color w:val="000000"/>
-          <w:sz w:val="28"/>
-          <w:szCs w:val="28"/>
-          <w:lang w:eastAsia="ru-RU"/>
-        </w:rPr>
-        <w:t>. А Гарольд уже снова бил, другой рукой он успел подобрать нож, упавший ему после столкновения с плечом. Конг ответил мягким блоком, оттолкнув лезвие мальчика в сторону, готовясь ударить его по плечу великолепно отполированным стальным концом.</w:t>
-      </w:r>
-    </w:p>
-    <w:p>
-      <w:pPr>
-        <w:shd w:val="clear" w:color="auto" w:fill="FFFFFF"/>
-        <w:spacing w:after="150" w:line="360" w:lineRule="auto"/>
-        <w:ind w:left="1701" w:firstLine="709"/>
-        <w:jc w:val="both"/>
-        <w:rPr>
-          <w:rFonts w:ascii="Times New Roman" w:eastAsia="Times New Roman" w:hAnsi="Times New Roman" w:cs="Times New Roman"/>
-          <w:color w:val="000000"/>
-          <w:sz w:val="28"/>
-          <w:szCs w:val="28"/>
-          <w:lang w:eastAsia="ru-RU"/>
-        </w:rPr>
-      </w:pPr>
-      <w:r>
-        <w:rPr>
-          <w:rFonts w:ascii="Times New Roman" w:eastAsia="Times New Roman" w:hAnsi="Times New Roman" w:cs="Times New Roman"/>
-          <w:color w:val="000000"/>
-          <w:sz w:val="28"/>
-          <w:szCs w:val="28"/>
-          <w:lang w:eastAsia="ru-RU"/>
+          <w:rFonts w:ascii="Times New Roman" w:hAnsi="Times New Roman" w:cs="Times New Roman"/>
+          <w:sz w:val="28"/>
+          <w:szCs w:val="28"/>
+        </w:rPr>
+        <w:t>. А Га</w:t>
+      </w:r>
+      <w:r>
+        <w:rPr>
+          <w:rFonts w:ascii="Times New Roman" w:hAnsi="Times New Roman" w:cs="Times New Roman"/>
+          <w:sz w:val="28"/>
+          <w:szCs w:val="28"/>
+        </w:rPr>
+        <w:t>рольд уже снова бил, другой рукой он успел подобрать нож, упавший ему после столкновения с плечом. Конг ответил мягким блоком, оттолкнув лезвие мальчика в сторону, готовясь ударить его по плечу великолепно отполированным стальным концом.</w:t>
+      </w:r>
+    </w:p>
+    <w:p>
+      <w:pPr>
+        <w:spacing w:line="360" w:lineRule="auto"/>
+        <w:ind w:firstLine="709"/>
+        <w:jc w:val="both"/>
+        <w:rPr>
+          <w:rFonts w:ascii="Times New Roman" w:hAnsi="Times New Roman" w:cs="Times New Roman"/>
+          <w:sz w:val="28"/>
+          <w:szCs w:val="28"/>
+        </w:rPr>
+      </w:pPr>
+      <w:r>
+        <w:rPr>
+          <w:rFonts w:ascii="Times New Roman" w:hAnsi="Times New Roman" w:cs="Times New Roman"/>
+          <w:sz w:val="28"/>
+          <w:szCs w:val="28"/>
+        </w:rPr>
+        <w:t>В этот момент на н</w:t>
+      </w:r>
+      <w:r>
+        <w:rPr>
+          <w:rFonts w:ascii="Times New Roman" w:hAnsi="Times New Roman" w:cs="Times New Roman"/>
+          <w:sz w:val="28"/>
+          <w:szCs w:val="28"/>
+        </w:rPr>
+        <w:t xml:space="preserve">его напали сзади. Кроме того, они атаковали быстро, хаотично и невероятно быстро. Мистер Мердок не мог выбрать лучшего времени для боя. Конгу нужно было использовать все свое мастерство и помощь энергии </w:t>
+      </w:r>
+      <w:proofErr w:type="spellStart"/>
+      <w:r>
+        <w:rPr>
+          <w:rFonts w:ascii="Times New Roman" w:hAnsi="Times New Roman" w:cs="Times New Roman"/>
+          <w:sz w:val="28"/>
+          <w:szCs w:val="28"/>
+        </w:rPr>
+        <w:t>Ци</w:t>
+      </w:r>
+      <w:proofErr w:type="spellEnd"/>
+      <w:r>
+        <w:rPr>
+          <w:rFonts w:ascii="Times New Roman" w:hAnsi="Times New Roman" w:cs="Times New Roman"/>
+          <w:sz w:val="28"/>
+          <w:szCs w:val="28"/>
+        </w:rPr>
+        <w:t>, чтобы блокировать удары мальчиков.</w:t>
+      </w:r>
+    </w:p>
+    <w:p>
+      <w:pPr>
+        <w:spacing w:line="360" w:lineRule="auto"/>
+        <w:ind w:firstLine="709"/>
+        <w:jc w:val="both"/>
+        <w:rPr>
+          <w:rFonts w:ascii="Times New Roman" w:hAnsi="Times New Roman" w:cs="Times New Roman"/>
+          <w:sz w:val="28"/>
+          <w:szCs w:val="28"/>
+        </w:rPr>
+      </w:pPr>
+      <w:r>
+        <w:rPr>
+          <w:rFonts w:ascii="Times New Roman" w:hAnsi="Times New Roman" w:cs="Times New Roman"/>
+          <w:sz w:val="28"/>
+          <w:szCs w:val="28"/>
         </w:rPr>
         <w:lastRenderedPageBreak/>
-        <w:t>В этот момент на него напали сзади. Кроме того, они атаковали быстро, хаотично и невероятно быстро. Мистер Мердок не мог выбрать лучшего времени для боя. Конгу нужно было использовать все свое мастерство и помощь энергии Ци, чтобы блокировать удары мальчиков.</w:t>
-      </w:r>
-    </w:p>
-    <w:p>
-      <w:pPr>
-        <w:shd w:val="clear" w:color="auto" w:fill="FFFFFF"/>
-        <w:spacing w:after="150" w:line="360" w:lineRule="auto"/>
-        <w:ind w:left="1701" w:firstLine="709"/>
-        <w:jc w:val="both"/>
-        <w:rPr>
-          <w:rFonts w:ascii="Times New Roman" w:eastAsia="Times New Roman" w:hAnsi="Times New Roman" w:cs="Times New Roman"/>
-          <w:color w:val="000000"/>
-          <w:sz w:val="28"/>
-          <w:szCs w:val="28"/>
-          <w:lang w:eastAsia="ru-RU"/>
-        </w:rPr>
-      </w:pPr>
-      <w:r>
-        <w:rPr>
-          <w:rFonts w:ascii="Times New Roman" w:eastAsia="Times New Roman" w:hAnsi="Times New Roman" w:cs="Times New Roman"/>
-          <w:color w:val="000000"/>
-          <w:sz w:val="28"/>
-          <w:szCs w:val="28"/>
-          <w:lang w:eastAsia="ru-RU"/>
-        </w:rPr>
-        <w:t xml:space="preserve">Злость. Сила. Скорость. Хитрость. Все дело было в розыгрыше борьбы, которую мальчики навязали </w:t>
+        <w:t xml:space="preserve">Злость. Сила. </w:t>
+      </w:r>
+      <w:r>
+        <w:rPr>
+          <w:rFonts w:ascii="Times New Roman" w:hAnsi="Times New Roman" w:cs="Times New Roman"/>
+          <w:sz w:val="28"/>
+          <w:szCs w:val="28"/>
+        </w:rPr>
+        <w:t xml:space="preserve">Скорость. Хитрость. Все дело было в розыгрыше борьбы, которую мальчики навязали </w:t>
       </w:r>
       <w:proofErr w:type="spellStart"/>
       <w:r>
         <w:rPr>
-          <w:rFonts w:ascii="Times New Roman" w:eastAsia="Times New Roman" w:hAnsi="Times New Roman" w:cs="Times New Roman"/>
-          <w:color w:val="000000"/>
-          <w:sz w:val="28"/>
-          <w:szCs w:val="28"/>
-          <w:lang w:eastAsia="ru-RU"/>
+          <w:rFonts w:ascii="Times New Roman" w:hAnsi="Times New Roman" w:cs="Times New Roman"/>
+          <w:sz w:val="28"/>
+          <w:szCs w:val="28"/>
         </w:rPr>
         <w:t>Таоло</w:t>
       </w:r>
       <w:proofErr w:type="spellEnd"/>
       <w:r>
         <w:rPr>
-          <w:rFonts w:ascii="Times New Roman" w:eastAsia="Times New Roman" w:hAnsi="Times New Roman" w:cs="Times New Roman"/>
-          <w:color w:val="000000"/>
-          <w:sz w:val="28"/>
-          <w:szCs w:val="28"/>
-          <w:lang w:eastAsia="ru-RU"/>
-        </w:rPr>
-        <w:t>. Однако им не хватало навыков. Немного. Да и физически Конг был немного сильнее их обоих по отдельности. Поэтому уже через десяток секунд он выровнял бой. И через пару мгновений начал менять рисунок в свою пользу.</w:t>
-      </w:r>
-    </w:p>
-    <w:p>
-      <w:pPr>
-        <w:shd w:val="clear" w:color="auto" w:fill="FFFFFF"/>
-        <w:spacing w:after="150" w:line="360" w:lineRule="auto"/>
-        <w:ind w:left="1701" w:firstLine="709"/>
-        <w:jc w:val="both"/>
-        <w:rPr>
-          <w:rFonts w:ascii="Times New Roman" w:eastAsia="Times New Roman" w:hAnsi="Times New Roman" w:cs="Times New Roman"/>
-          <w:color w:val="000000"/>
-          <w:sz w:val="28"/>
-          <w:szCs w:val="28"/>
-          <w:lang w:eastAsia="ru-RU"/>
-        </w:rPr>
-      </w:pPr>
-      <w:r>
-        <w:rPr>
-          <w:rFonts w:ascii="Times New Roman" w:eastAsia="Times New Roman" w:hAnsi="Times New Roman" w:cs="Times New Roman"/>
-          <w:color w:val="000000"/>
-          <w:sz w:val="28"/>
-          <w:szCs w:val="28"/>
-          <w:lang w:eastAsia="ru-RU"/>
-        </w:rPr>
-        <w:t>Однако оказалось, что мальчишки это предвидели. Змея, запущенная Гарри в начале боя и оглушенная ударом о борт вертолета, только сейчас пришла в себя. А мастера все это время возили на вертолете, чтобы он был как можно ближе к гаду. И это не заставило себя долго ждать. Острые челюсти сомкнулись на ноге Конга, вызвав резкую вспышку боли. Мужчина скривился, отразил мощную ножевую атаку, взмахом меча полоснул воздух, оттолкнув от себя противников. Они подпрыгнули.</w:t>
-      </w:r>
-    </w:p>
-    <w:p>
-      <w:pPr>
-        <w:shd w:val="clear" w:color="auto" w:fill="FFFFFF"/>
-        <w:spacing w:after="150" w:line="360" w:lineRule="auto"/>
-        <w:ind w:left="1701" w:firstLine="709"/>
-        <w:jc w:val="both"/>
-        <w:rPr>
-          <w:rFonts w:ascii="Times New Roman" w:eastAsia="Times New Roman" w:hAnsi="Times New Roman" w:cs="Times New Roman"/>
-          <w:color w:val="000000"/>
-          <w:sz w:val="28"/>
-          <w:szCs w:val="28"/>
-          <w:lang w:eastAsia="ru-RU"/>
+          <w:rFonts w:ascii="Times New Roman" w:hAnsi="Times New Roman" w:cs="Times New Roman"/>
+          <w:sz w:val="28"/>
+          <w:szCs w:val="28"/>
+        </w:rPr>
+        <w:t>. Однако им не хватало навыков. Немного. Да и физически Конг был немного сильнее их обоих по отдельности. Поэтому уже через десяток секунд он выровнял бой. И через пару мг</w:t>
+      </w:r>
+      <w:r>
+        <w:rPr>
+          <w:rFonts w:ascii="Times New Roman" w:hAnsi="Times New Roman" w:cs="Times New Roman"/>
+          <w:sz w:val="28"/>
+          <w:szCs w:val="28"/>
+        </w:rPr>
+        <w:t>новений начал менять рисунок в свою пользу.</w:t>
+      </w:r>
+    </w:p>
+    <w:p>
+      <w:pPr>
+        <w:spacing w:line="360" w:lineRule="auto"/>
+        <w:ind w:firstLine="709"/>
+        <w:jc w:val="both"/>
+        <w:rPr>
+          <w:rFonts w:ascii="Times New Roman" w:hAnsi="Times New Roman" w:cs="Times New Roman"/>
+          <w:sz w:val="28"/>
+          <w:szCs w:val="28"/>
+        </w:rPr>
+      </w:pPr>
+      <w:r>
+        <w:rPr>
+          <w:rFonts w:ascii="Times New Roman" w:hAnsi="Times New Roman" w:cs="Times New Roman"/>
+          <w:sz w:val="28"/>
+          <w:szCs w:val="28"/>
+        </w:rPr>
+        <w:t>Однако оказалось, что мальчишки это предвидели. Змея, запущенная Гарри в начале боя и оглушенная ударом о борт вертолета, только сейчас пришла в себя. А мастера все это время возили на вертолете, чтобы он был как</w:t>
+      </w:r>
+      <w:r>
+        <w:rPr>
+          <w:rFonts w:ascii="Times New Roman" w:hAnsi="Times New Roman" w:cs="Times New Roman"/>
+          <w:sz w:val="28"/>
+          <w:szCs w:val="28"/>
+        </w:rPr>
+        <w:t xml:space="preserve"> можно ближе к гаду. И это не заставило себя долго ждать. Острые челюсти сомкнулись на ноге Конга, вызвав резкую вспышку боли. Мужчина скривился, отразил мощную ножевую атаку, взмахом меча полоснул воздух, оттолкнув от себя противников. Они подпрыгнули.</w:t>
+      </w:r>
+    </w:p>
+    <w:p>
+      <w:pPr>
+        <w:spacing w:line="360" w:lineRule="auto"/>
+        <w:ind w:firstLine="709"/>
+        <w:jc w:val="both"/>
+        <w:rPr>
+          <w:rFonts w:ascii="Times New Roman" w:hAnsi="Times New Roman" w:cs="Times New Roman"/>
+          <w:sz w:val="28"/>
+          <w:szCs w:val="28"/>
         </w:rPr>
       </w:pPr>
       <w:proofErr w:type="spellStart"/>
       <w:r>
         <w:rPr>
-          <w:rFonts w:ascii="Times New Roman" w:eastAsia="Times New Roman" w:hAnsi="Times New Roman" w:cs="Times New Roman"/>
-          <w:color w:val="000000"/>
-          <w:sz w:val="28"/>
-          <w:szCs w:val="28"/>
-          <w:lang w:eastAsia="ru-RU"/>
-        </w:rPr>
-        <w:t>Таоло</w:t>
+          <w:rFonts w:ascii="Times New Roman" w:hAnsi="Times New Roman" w:cs="Times New Roman"/>
+          <w:sz w:val="28"/>
+          <w:szCs w:val="28"/>
+        </w:rPr>
+        <w:t>Та</w:t>
+      </w:r>
+      <w:r>
+        <w:rPr>
+          <w:rFonts w:ascii="Times New Roman" w:hAnsi="Times New Roman" w:cs="Times New Roman"/>
+          <w:sz w:val="28"/>
+          <w:szCs w:val="28"/>
+        </w:rPr>
+        <w:t>оло</w:t>
       </w:r>
       <w:proofErr w:type="spellEnd"/>
       <w:r>
         <w:rPr>
-          <w:rFonts w:ascii="Times New Roman" w:eastAsia="Times New Roman" w:hAnsi="Times New Roman" w:cs="Times New Roman"/>
-          <w:color w:val="000000"/>
-          <w:sz w:val="28"/>
-          <w:szCs w:val="28"/>
-          <w:lang w:eastAsia="ru-RU"/>
-        </w:rPr>
-        <w:t xml:space="preserve"> упал на одно колено, ударом острой стали отсек змее голову. Он перестал тяжело дышать. Он оперся на рукоять клинка, который едва успел вонзиться в землю. Вы проиграли, Мастер! В голосе юного Осборна звучало злобное торжество. Конг не ответил. Он встал и тяжело дышал, пытаясь справиться со слабостью.</w:t>
-      </w:r>
-    </w:p>
-    <w:p>
-      <w:pPr>
-        <w:shd w:val="clear" w:color="auto" w:fill="FFFFFF"/>
-        <w:spacing w:after="150" w:line="360" w:lineRule="auto"/>
-        <w:ind w:left="1701" w:firstLine="709"/>
-        <w:jc w:val="both"/>
-        <w:rPr>
-          <w:rFonts w:ascii="Times New Roman" w:eastAsia="Times New Roman" w:hAnsi="Times New Roman" w:cs="Times New Roman"/>
-          <w:color w:val="000000"/>
-          <w:sz w:val="28"/>
-          <w:szCs w:val="28"/>
-          <w:lang w:eastAsia="ru-RU"/>
-        </w:rPr>
-      </w:pPr>
-      <w:r>
-        <w:rPr>
-          <w:rFonts w:ascii="Times New Roman" w:eastAsia="Times New Roman" w:hAnsi="Times New Roman" w:cs="Times New Roman"/>
-          <w:color w:val="000000"/>
-          <w:sz w:val="28"/>
-          <w:szCs w:val="28"/>
-          <w:lang w:eastAsia="ru-RU"/>
+          <w:rFonts w:ascii="Times New Roman" w:hAnsi="Times New Roman" w:cs="Times New Roman"/>
+          <w:sz w:val="28"/>
+          <w:szCs w:val="28"/>
+        </w:rPr>
+        <w:t xml:space="preserve"> упал на одно колено, ударом острой стали отсек змее голову. Он перестал тяжело дышать. Он оперся на рукоять клинка, который едва успел вонзиться в землю.</w:t>
+      </w:r>
+    </w:p>
+    <w:p>
+      <w:pPr>
+        <w:spacing w:line="360" w:lineRule="auto"/>
+        <w:ind w:firstLine="709"/>
+        <w:jc w:val="both"/>
+        <w:rPr>
+          <w:rFonts w:ascii="Times New Roman" w:hAnsi="Times New Roman" w:cs="Times New Roman"/>
+          <w:sz w:val="28"/>
+          <w:szCs w:val="28"/>
+        </w:rPr>
+      </w:pPr>
+      <w:r>
+        <w:rPr>
+          <w:rFonts w:ascii="Times New Roman" w:hAnsi="Times New Roman" w:cs="Times New Roman"/>
+          <w:sz w:val="28"/>
+          <w:szCs w:val="28"/>
+        </w:rPr>
+        <w:t>Вы проиграли, Мастер! В голосе юного Осборна звучало злобное торжество.</w:t>
+      </w:r>
+    </w:p>
+    <w:p>
+      <w:pPr>
+        <w:spacing w:line="360" w:lineRule="auto"/>
+        <w:ind w:firstLine="709"/>
+        <w:jc w:val="both"/>
+        <w:rPr>
+          <w:rFonts w:ascii="Times New Roman" w:hAnsi="Times New Roman" w:cs="Times New Roman"/>
+          <w:sz w:val="28"/>
+          <w:szCs w:val="28"/>
+        </w:rPr>
+      </w:pPr>
+      <w:r>
+        <w:rPr>
+          <w:rFonts w:ascii="Times New Roman" w:hAnsi="Times New Roman" w:cs="Times New Roman"/>
+          <w:sz w:val="28"/>
+          <w:szCs w:val="28"/>
+        </w:rPr>
+        <w:t xml:space="preserve">Конг не ответил. Он встал </w:t>
+      </w:r>
+      <w:r>
+        <w:rPr>
+          <w:rFonts w:ascii="Times New Roman" w:hAnsi="Times New Roman" w:cs="Times New Roman"/>
+          <w:sz w:val="28"/>
+          <w:szCs w:val="28"/>
+        </w:rPr>
+        <w:t>и тяжело дышал, пытаясь справиться со слабостью.</w:t>
+      </w:r>
+    </w:p>
+    <w:p>
+      <w:pPr>
+        <w:spacing w:line="360" w:lineRule="auto"/>
+        <w:ind w:firstLine="709"/>
+        <w:jc w:val="both"/>
+        <w:rPr>
+          <w:rFonts w:ascii="Times New Roman" w:hAnsi="Times New Roman" w:cs="Times New Roman"/>
+          <w:sz w:val="28"/>
+          <w:szCs w:val="28"/>
+        </w:rPr>
+      </w:pPr>
+      <w:r>
+        <w:rPr>
+          <w:rFonts w:ascii="Times New Roman" w:hAnsi="Times New Roman" w:cs="Times New Roman"/>
+          <w:sz w:val="28"/>
+          <w:szCs w:val="28"/>
         </w:rPr>
         <w:t>Мальчики посмотрели друг на друга. Они кивнули друг другу. Мастера стали обходить с двух сторон. А потом, когда он закашлялся, они напали.</w:t>
       </w:r>
     </w:p>
     <w:p>
       <w:pPr>
-        <w:shd w:val="clear" w:color="auto" w:fill="FFFFFF"/>
-        <w:spacing w:after="150" w:line="360" w:lineRule="auto"/>
-        <w:ind w:left="1701" w:firstLine="709"/>
-        <w:jc w:val="both"/>
-        <w:rPr>
-          <w:rFonts w:ascii="Times New Roman" w:eastAsia="Times New Roman" w:hAnsi="Times New Roman" w:cs="Times New Roman"/>
-          <w:color w:val="000000"/>
-          <w:sz w:val="28"/>
-          <w:szCs w:val="28"/>
-          <w:lang w:eastAsia="ru-RU"/>
-        </w:rPr>
-      </w:pPr>
-      <w:r>
-        <w:rPr>
-          <w:rFonts w:ascii="Times New Roman" w:eastAsia="Times New Roman" w:hAnsi="Times New Roman" w:cs="Times New Roman"/>
-          <w:color w:val="000000"/>
-          <w:sz w:val="28"/>
-          <w:szCs w:val="28"/>
-          <w:lang w:eastAsia="ru-RU"/>
+        <w:spacing w:line="360" w:lineRule="auto"/>
+        <w:ind w:firstLine="709"/>
+        <w:jc w:val="both"/>
+        <w:rPr>
+          <w:rFonts w:ascii="Times New Roman" w:hAnsi="Times New Roman" w:cs="Times New Roman"/>
+          <w:sz w:val="28"/>
+          <w:szCs w:val="28"/>
+        </w:rPr>
+      </w:pPr>
+      <w:r>
+        <w:rPr>
+          <w:rFonts w:ascii="Times New Roman" w:hAnsi="Times New Roman" w:cs="Times New Roman"/>
+          <w:sz w:val="28"/>
+          <w:szCs w:val="28"/>
+        </w:rPr>
+        <w:t xml:space="preserve">Они хорошо атаковали одновременно. Практически идеально. Потоки </w:t>
+      </w:r>
+      <w:proofErr w:type="spellStart"/>
+      <w:r>
+        <w:rPr>
+          <w:rFonts w:ascii="Times New Roman" w:hAnsi="Times New Roman" w:cs="Times New Roman"/>
+          <w:sz w:val="28"/>
+          <w:szCs w:val="28"/>
+        </w:rPr>
+        <w:t>ци</w:t>
+      </w:r>
+      <w:proofErr w:type="spellEnd"/>
+      <w:r>
+        <w:rPr>
+          <w:rFonts w:ascii="Times New Roman" w:hAnsi="Times New Roman" w:cs="Times New Roman"/>
+          <w:sz w:val="28"/>
+          <w:szCs w:val="28"/>
+        </w:rPr>
+        <w:t xml:space="preserve"> т</w:t>
+      </w:r>
+      <w:r>
+        <w:rPr>
+          <w:rFonts w:ascii="Times New Roman" w:hAnsi="Times New Roman" w:cs="Times New Roman"/>
+          <w:sz w:val="28"/>
+          <w:szCs w:val="28"/>
+        </w:rPr>
+        <w:t>оже были направлены без ошибок, видимо научились ими пользоваться до более-менее сносного уровня.</w:t>
+      </w:r>
+    </w:p>
+    <w:p>
+      <w:pPr>
+        <w:spacing w:line="360" w:lineRule="auto"/>
+        <w:ind w:firstLine="709"/>
+        <w:jc w:val="both"/>
+        <w:rPr>
+          <w:rFonts w:ascii="Times New Roman" w:hAnsi="Times New Roman" w:cs="Times New Roman"/>
+          <w:sz w:val="28"/>
+          <w:szCs w:val="28"/>
+        </w:rPr>
+      </w:pPr>
+      <w:r>
+        <w:rPr>
+          <w:rFonts w:ascii="Times New Roman" w:hAnsi="Times New Roman" w:cs="Times New Roman"/>
+          <w:sz w:val="28"/>
+          <w:szCs w:val="28"/>
+        </w:rPr>
+        <w:t xml:space="preserve">И если бы Конг не был учителем школы </w:t>
+      </w:r>
+      <w:proofErr w:type="spellStart"/>
+      <w:r>
+        <w:rPr>
+          <w:rFonts w:ascii="Times New Roman" w:hAnsi="Times New Roman" w:cs="Times New Roman"/>
+          <w:sz w:val="28"/>
+          <w:szCs w:val="28"/>
+        </w:rPr>
+        <w:t>Дайтен</w:t>
+      </w:r>
+      <w:proofErr w:type="spellEnd"/>
+      <w:r>
+        <w:rPr>
+          <w:rFonts w:ascii="Times New Roman" w:hAnsi="Times New Roman" w:cs="Times New Roman"/>
+          <w:sz w:val="28"/>
+          <w:szCs w:val="28"/>
+        </w:rPr>
+        <w:t>, они бы добились успеха. Но он был учителем.</w:t>
+      </w:r>
+    </w:p>
+    <w:p>
+      <w:pPr>
+        <w:spacing w:line="360" w:lineRule="auto"/>
+        <w:ind w:firstLine="709"/>
+        <w:jc w:val="both"/>
+        <w:rPr>
+          <w:rFonts w:ascii="Times New Roman" w:hAnsi="Times New Roman" w:cs="Times New Roman"/>
+          <w:sz w:val="28"/>
+          <w:szCs w:val="28"/>
+        </w:rPr>
+      </w:pPr>
+      <w:r>
+        <w:rPr>
+          <w:rFonts w:ascii="Times New Roman" w:hAnsi="Times New Roman" w:cs="Times New Roman"/>
+          <w:sz w:val="28"/>
+          <w:szCs w:val="28"/>
         </w:rPr>
         <w:lastRenderedPageBreak/>
-        <w:t>Они хорошо атаковали одновременно. Практически идеально. Потоки ци тоже были направлены без ошибок, видимо научились ими пользоваться до более-менее сносного уровня.</w:t>
-      </w:r>
-    </w:p>
-    <w:p>
-      <w:pPr>
-        <w:shd w:val="clear" w:color="auto" w:fill="FFFFFF"/>
-        <w:spacing w:after="150" w:line="360" w:lineRule="auto"/>
-        <w:ind w:left="1701" w:firstLine="709"/>
-        <w:jc w:val="both"/>
-        <w:rPr>
-          <w:rFonts w:ascii="Times New Roman" w:eastAsia="Times New Roman" w:hAnsi="Times New Roman" w:cs="Times New Roman"/>
-          <w:color w:val="000000"/>
-          <w:sz w:val="28"/>
-          <w:szCs w:val="28"/>
-          <w:lang w:eastAsia="ru-RU"/>
-        </w:rPr>
-      </w:pPr>
-      <w:r>
-        <w:rPr>
-          <w:rFonts w:ascii="Times New Roman" w:eastAsia="Times New Roman" w:hAnsi="Times New Roman" w:cs="Times New Roman"/>
-          <w:color w:val="000000"/>
-          <w:sz w:val="28"/>
-          <w:szCs w:val="28"/>
-          <w:lang w:eastAsia="ru-RU"/>
-        </w:rPr>
-        <w:t xml:space="preserve">И если бы Конг не был учителем школы </w:t>
+        <w:t>Взмах лезвия, перехваченный обратным хватом, быстрое изменение положе</w:t>
+      </w:r>
+      <w:r>
+        <w:rPr>
+          <w:rFonts w:ascii="Times New Roman" w:hAnsi="Times New Roman" w:cs="Times New Roman"/>
+          <w:sz w:val="28"/>
+          <w:szCs w:val="28"/>
+        </w:rPr>
+        <w:t xml:space="preserve">ния тела, и вот, нож Осборна остановился у горла его друга, а </w:t>
       </w:r>
       <w:proofErr w:type="spellStart"/>
       <w:r>
         <w:rPr>
-          <w:rFonts w:ascii="Times New Roman" w:eastAsia="Times New Roman" w:hAnsi="Times New Roman" w:cs="Times New Roman"/>
-          <w:color w:val="000000"/>
-          <w:sz w:val="28"/>
-          <w:szCs w:val="28"/>
-          <w:lang w:eastAsia="ru-RU"/>
-        </w:rPr>
-        <w:t>Дайтен</w:t>
+          <w:rFonts w:ascii="Times New Roman" w:hAnsi="Times New Roman" w:cs="Times New Roman"/>
+          <w:sz w:val="28"/>
+          <w:szCs w:val="28"/>
+        </w:rPr>
+        <w:t>Ваодао</w:t>
       </w:r>
       <w:proofErr w:type="spellEnd"/>
       <w:r>
         <w:rPr>
-          <w:rFonts w:ascii="Times New Roman" w:eastAsia="Times New Roman" w:hAnsi="Times New Roman" w:cs="Times New Roman"/>
-          <w:color w:val="000000"/>
-          <w:sz w:val="28"/>
-          <w:szCs w:val="28"/>
-          <w:lang w:eastAsia="ru-RU"/>
-        </w:rPr>
-        <w:t>, они бы добились успеха. Но он был учителем.</w:t>
-      </w:r>
-    </w:p>
-    <w:p>
-      <w:pPr>
-        <w:shd w:val="clear" w:color="auto" w:fill="FFFFFF"/>
-        <w:spacing w:after="150" w:line="360" w:lineRule="auto"/>
-        <w:ind w:left="1701" w:firstLine="709"/>
-        <w:jc w:val="both"/>
-        <w:rPr>
-          <w:rFonts w:ascii="Times New Roman" w:eastAsia="Times New Roman" w:hAnsi="Times New Roman" w:cs="Times New Roman"/>
-          <w:color w:val="000000"/>
-          <w:sz w:val="28"/>
-          <w:szCs w:val="28"/>
-          <w:lang w:eastAsia="ru-RU"/>
-        </w:rPr>
-      </w:pPr>
-      <w:r>
-        <w:rPr>
-          <w:rFonts w:ascii="Times New Roman" w:eastAsia="Times New Roman" w:hAnsi="Times New Roman" w:cs="Times New Roman"/>
-          <w:color w:val="000000"/>
-          <w:sz w:val="28"/>
-          <w:szCs w:val="28"/>
-          <w:lang w:eastAsia="ru-RU"/>
-        </w:rPr>
-        <w:t xml:space="preserve">Взмах лезвия, перехваченный обратным хватом, быстрое изменение положения тела, и вот, нож Осборна остановился у горла его друга, а </w:t>
-      </w:r>
-      <w:proofErr w:type="spellStart"/>
-      <w:r>
-        <w:rPr>
-          <w:rFonts w:ascii="Times New Roman" w:eastAsia="Times New Roman" w:hAnsi="Times New Roman" w:cs="Times New Roman"/>
-          <w:color w:val="000000"/>
-          <w:sz w:val="28"/>
-          <w:szCs w:val="28"/>
-          <w:lang w:eastAsia="ru-RU"/>
-        </w:rPr>
-        <w:t>Ваодао</w:t>
-      </w:r>
-      <w:proofErr w:type="spellEnd"/>
-      <w:r>
-        <w:rPr>
-          <w:rFonts w:ascii="Times New Roman" w:eastAsia="Times New Roman" w:hAnsi="Times New Roman" w:cs="Times New Roman"/>
-          <w:color w:val="000000"/>
-          <w:sz w:val="28"/>
-          <w:szCs w:val="28"/>
-          <w:lang w:eastAsia="ru-RU"/>
+          <w:rFonts w:ascii="Times New Roman" w:hAnsi="Times New Roman" w:cs="Times New Roman"/>
+          <w:sz w:val="28"/>
+          <w:szCs w:val="28"/>
         </w:rPr>
         <w:t xml:space="preserve"> Конга остановился в дюйме от шеи Гарри.</w:t>
       </w:r>
     </w:p>
     <w:p>
       <w:pPr>
-        <w:shd w:val="clear" w:color="auto" w:fill="FFFFFF"/>
-        <w:spacing w:after="0" w:line="360" w:lineRule="auto"/>
-        <w:ind w:left="1701" w:firstLine="709"/>
-        <w:jc w:val="both"/>
-        <w:rPr>
-          <w:rFonts w:ascii="Times New Roman" w:eastAsia="Times New Roman" w:hAnsi="Times New Roman" w:cs="Times New Roman"/>
-          <w:color w:val="000000"/>
-          <w:sz w:val="28"/>
-          <w:szCs w:val="28"/>
-          <w:lang w:eastAsia="ru-RU"/>
-        </w:rPr>
-      </w:pPr>
-      <w:r>
-        <w:rPr>
-          <w:rFonts w:ascii="Times New Roman" w:eastAsia="Times New Roman" w:hAnsi="Times New Roman" w:cs="Times New Roman"/>
-          <w:color w:val="000000"/>
-          <w:sz w:val="28"/>
-          <w:szCs w:val="28"/>
-          <w:lang w:eastAsia="ru-RU"/>
-        </w:rPr>
-        <w:t>Извините, ребята, я сам провел на этом острове больше трех лет, - улыбнулся мастер. - А у меня давно выработался иммунитет к яду местных змей. Мальчики не ответили.</w:t>
-      </w:r>
-    </w:p>
-    <w:p/>
+        <w:spacing w:line="360" w:lineRule="auto"/>
+        <w:ind w:firstLine="709"/>
+        <w:jc w:val="both"/>
+        <w:rPr>
+          <w:rFonts w:ascii="Times New Roman" w:hAnsi="Times New Roman" w:cs="Times New Roman"/>
+          <w:sz w:val="28"/>
+          <w:szCs w:val="28"/>
+        </w:rPr>
+      </w:pPr>
+      <w:r>
+        <w:rPr>
+          <w:rFonts w:ascii="Times New Roman" w:hAnsi="Times New Roman" w:cs="Times New Roman"/>
+          <w:sz w:val="28"/>
+          <w:szCs w:val="28"/>
+        </w:rPr>
+        <w:t>Извините, ребята, я сам провел на этом острове больше трех лет, - улыбнулся мастер. - А у меня давно выработался иммунитет к яду местных змей.</w:t>
+      </w:r>
+    </w:p>
+    <w:p>
+      <w:pPr>
+        <w:spacing w:line="360" w:lineRule="auto"/>
+        <w:ind w:firstLine="709"/>
+        <w:jc w:val="both"/>
+        <w:rPr>
+          <w:rFonts w:ascii="Times New Roman" w:hAnsi="Times New Roman" w:cs="Times New Roman"/>
+          <w:sz w:val="28"/>
+          <w:szCs w:val="28"/>
+        </w:rPr>
+      </w:pPr>
+      <w:r>
+        <w:rPr>
+          <w:rFonts w:ascii="Times New Roman" w:hAnsi="Times New Roman" w:cs="Times New Roman"/>
+          <w:sz w:val="28"/>
+          <w:szCs w:val="28"/>
+        </w:rPr>
+        <w:t>Маль</w:t>
+      </w:r>
+      <w:r>
+        <w:rPr>
+          <w:rFonts w:ascii="Times New Roman" w:hAnsi="Times New Roman" w:cs="Times New Roman"/>
+          <w:sz w:val="28"/>
+          <w:szCs w:val="28"/>
+        </w:rPr>
+        <w:t>чики не ответили.</w:t>
+      </w:r>
+    </w:p>
     <w:sectPr>
-      <w:pgSz w:w="11906" w:h="16838"/>
-      <w:pgMar w:top="1134" w:right="850" w:bottom="1134" w:left="1701" w:header="709" w:footer="709" w:gutter="0"/>
-      <w:cols w:space="708"/>
+      <w:pgSz w:w="12240" w:h="15840"/>
+      <w:pgMar w:top="1134" w:right="850" w:bottom="1134" w:left="1701" w:header="0" w:footer="0" w:gutter="0"/>
+      <w:cols w:space="720"/>
+      <w:formProt w:val="0"/>
       <w:docGrid w:linePitch="360"/>
     </w:sectPr>
   </w:body>
@@ -517,12 +639,12 @@
         <w:rFonts w:asciiTheme="minorHAnsi" w:eastAsiaTheme="minorHAnsi" w:hAnsiTheme="minorHAnsi" w:cstheme="minorBidi"/>
         <w:sz w:val="22"/>
         <w:szCs w:val="22"/>
-        <w:lang w:val="ru-RU" w:eastAsia="en-US" w:bidi="ar-SA"/>
+        <w:lang w:val="en-US" w:eastAsia="en-US" w:bidi="ar-SA"/>
       </w:rPr>
     </w:rPrDefault>
     <w:pPrDefault>
       <w:pPr>
-        <w:spacing w:after="160" w:line="259" w:lineRule="auto"/>
+        <w:suppressAutoHyphens/>
       </w:pPr>
     </w:pPrDefault>
   </w:docDefaults>
@@ -632,7 +754,6 @@
     <w:lsdException w:name="HTML Sample" w:semiHidden="1" w:unhideWhenUsed="1"/>
     <w:lsdException w:name="HTML Typewriter" w:semiHidden="1" w:unhideWhenUsed="1"/>
     <w:lsdException w:name="HTML Variable" w:semiHidden="1" w:unhideWhenUsed="1"/>
-    <w:lsdException w:name="Normal Table" w:semiHidden="1" w:unhideWhenUsed="1"/>
     <w:lsdException w:name="annotation subject" w:semiHidden="1" w:unhideWhenUsed="1"/>
     <w:lsdException w:name="No List" w:semiHidden="1" w:unhideWhenUsed="1"/>
     <w:lsdException w:name="Outline List 1" w:semiHidden="1" w:unhideWhenUsed="1"/>
@@ -679,10 +800,8 @@
     <w:lsdException w:name="Table Subtle 2" w:semiHidden="1" w:unhideWhenUsed="1"/>
     <w:lsdException w:name="Table Web 1" w:semiHidden="1" w:unhideWhenUsed="1"/>
     <w:lsdException w:name="Table Web 2" w:semiHidden="1" w:unhideWhenUsed="1"/>
-    <w:lsdException w:name="Table Web 3" w:semiHidden="1" w:unhideWhenUsed="1"/>
     <w:lsdException w:name="Balloon Text" w:semiHidden="1" w:unhideWhenUsed="1"/>
     <w:lsdException w:name="Table Grid" w:uiPriority="39"/>
-    <w:lsdException w:name="Table Theme" w:semiHidden="1" w:unhideWhenUsed="1"/>
     <w:lsdException w:name="Placeholder Text" w:semiHidden="1"/>
     <w:lsdException w:name="No Spacing" w:uiPriority="1" w:qFormat="1"/>
     <w:lsdException w:name="Light Shading" w:uiPriority="60"/>
@@ -907,7 +1026,14 @@
   <w:style w:type="paragraph" w:default="1" w:styleId="a">
     <w:name w:val="Normal"/>
     <w:qFormat/>
-    <w:rsid w:val="00D05EEB"/>
+    <w:rsid w:val="009D3CB2"/>
+    <w:rPr>
+      <w:rFonts w:ascii="Liberation Serif" w:eastAsia="Noto Sans CJK SC" w:hAnsi="Liberation Serif" w:cs="Droid Sans Devanagari"/>
+      <w:kern w:val="2"/>
+      <w:sz w:val="24"/>
+      <w:szCs w:val="24"/>
+      <w:lang w:val="ru-RU" w:eastAsia="zh-CN" w:bidi="hi-IN"/>
+    </w:rPr>
   </w:style>
   <w:style w:type="character" w:default="1" w:styleId="a0">
     <w:name w:val="Default Paragraph Font"/>
@@ -935,6 +1061,56 @@
     <w:uiPriority w:val="99"/>
     <w:semiHidden/>
     <w:unhideWhenUsed/>
+  </w:style>
+  <w:style w:type="paragraph" w:styleId="a3">
+    <w:name w:val="Title"/>
+    <w:basedOn w:val="a"/>
+    <w:next w:val="a4"/>
+    <w:qFormat/>
+    <w:pPr>
+      <w:keepNext/>
+      <w:spacing w:before="240" w:after="120"/>
+    </w:pPr>
+    <w:rPr>
+      <w:rFonts w:ascii="Liberation Sans" w:hAnsi="Liberation Sans"/>
+      <w:sz w:val="28"/>
+      <w:szCs w:val="28"/>
+    </w:rPr>
+  </w:style>
+  <w:style w:type="paragraph" w:styleId="a4">
+    <w:name w:val="Body Text"/>
+    <w:basedOn w:val="a"/>
+    <w:pPr>
+      <w:spacing w:after="140" w:line="276" w:lineRule="auto"/>
+    </w:pPr>
+  </w:style>
+  <w:style w:type="paragraph" w:styleId="a5">
+    <w:name w:val="List"/>
+    <w:basedOn w:val="a4"/>
+  </w:style>
+  <w:style w:type="paragraph" w:styleId="a6">
+    <w:name w:val="caption"/>
+    <w:basedOn w:val="a"/>
+    <w:qFormat/>
+    <w:pPr>
+      <w:suppressLineNumbers/>
+      <w:spacing w:before="120" w:after="120"/>
+    </w:pPr>
+    <w:rPr>
+      <w:i/>
+      <w:iCs/>
+    </w:rPr>
+  </w:style>
+  <w:style w:type="paragraph" w:styleId="a7">
+    <w:name w:val="index heading"/>
+    <w:basedOn w:val="a"/>
+    <w:qFormat/>
+    <w:pPr>
+      <w:suppressLineNumbers/>
+    </w:pPr>
+    <w:rPr>
+      <w:lang/>
+    </w:rPr>
   </w:style>
 </w:styles>
 </file>
